--- a/开发常用工具类/android Ndk开发.docx
+++ b/开发常用工具类/android Ndk开发.docx
@@ -28,6 +28,7 @@
     <w:p>
       <w:pPr>
         <w:numPr>
+          <w:ilvl w:val="0"/>
           <w:numId w:val="0"/>
         </w:numPr>
         <w:ind w:firstLine="420" w:firstLineChars="0"/>
@@ -226,19 +227,46 @@
           <w:szCs w:val="15"/>
           <w:lang w:val="en-US" w:eastAsia="zh-CN"/>
         </w:rPr>
-        <w:t>*</w:t>
+        <w:t>*通过javah生成的.h文件，jclass需要改成jobject</w:t>
+      </w:r>
+      <w:r>
+        <w:rPr>
+          <w:rFonts w:hint="eastAsia" w:ascii="宋体" w:hAnsi="宋体" w:eastAsia="宋体" w:cs="宋体"/>
+          <w:sz w:val="15"/>
+          <w:szCs w:val="15"/>
+          <w:lang w:val="en-US" w:eastAsia="zh-CN"/>
+        </w:rPr>
+        <w:br w:type="textWrapping"/>
+      </w:r>
+      <w:r>
+        <w:rPr>
+          <w:rFonts w:hint="eastAsia" w:ascii="宋体" w:hAnsi="宋体" w:eastAsia="宋体" w:cs="宋体"/>
+          <w:sz w:val="15"/>
+          <w:szCs w:val="15"/>
+          <w:lang w:val="en-US" w:eastAsia="zh-CN"/>
+        </w:rPr>
+        <w:t>方法里面的变量要与cpp的一一对应</w:t>
+      </w:r>
+      <w:r>
+        <w:rPr>
+          <w:rFonts w:hint="eastAsia" w:ascii="宋体" w:hAnsi="宋体" w:eastAsia="宋体" w:cs="宋体"/>
+          <w:sz w:val="15"/>
+          <w:szCs w:val="15"/>
+          <w:lang w:val="en-US" w:eastAsia="zh-CN"/>
+        </w:rPr>
+        <w:br w:type="textWrapping"/>
+      </w:r>
+      <w:r>
+        <w:rPr>
+          <w:rFonts w:hint="eastAsia" w:ascii="宋体" w:hAnsi="宋体" w:eastAsia="宋体" w:cs="宋体"/>
+          <w:sz w:val="15"/>
+          <w:szCs w:val="15"/>
+          <w:lang w:val="en-US" w:eastAsia="zh-CN"/>
+        </w:rPr>
+        <w:t>静态方法要用jclass</w:t>
       </w:r>
       <w:bookmarkStart w:id="0" w:name="_GoBack"/>
       <w:bookmarkEnd w:id="0"/>
-      <w:r>
-        <w:rPr>
-          <w:rFonts w:hint="eastAsia" w:ascii="宋体" w:hAnsi="宋体" w:eastAsia="宋体" w:cs="宋体"/>
-          <w:sz w:val="15"/>
-          <w:szCs w:val="15"/>
-          <w:lang w:val="en-US" w:eastAsia="zh-CN"/>
-        </w:rPr>
-        <w:t>通过javah生成的.h文件，jclass需要改成jobject</w:t>
-      </w:r>
       <w:r>
         <w:rPr>
           <w:rFonts w:hint="eastAsia" w:ascii="宋体" w:hAnsi="宋体" w:eastAsia="宋体" w:cs="宋体"/>
@@ -701,7 +729,7 @@
     <w:lsdException w:unhideWhenUsed="0" w:uiPriority="0" w:semiHidden="0" w:name="HTML Sample"/>
     <w:lsdException w:unhideWhenUsed="0" w:uiPriority="0" w:semiHidden="0" w:name="HTML Typewriter"/>
     <w:lsdException w:unhideWhenUsed="0" w:uiPriority="0" w:semiHidden="0" w:name="HTML Variable"/>
-    <w:lsdException w:unhideWhenUsed="0" w:uiPriority="0" w:name="Normal Table"/>
+    <w:lsdException w:qFormat="1" w:unhideWhenUsed="0" w:uiPriority="0" w:name="Normal Table"/>
     <w:lsdException w:unhideWhenUsed="0" w:uiPriority="0" w:semiHidden="0" w:name="annotation subject"/>
     <w:lsdException w:unhideWhenUsed="0" w:uiPriority="0" w:semiHidden="0" w:name="Table Simple 1"/>
     <w:lsdException w:unhideWhenUsed="0" w:uiPriority="0" w:semiHidden="0" w:name="Table Simple 2"/>
@@ -871,6 +899,7 @@
   <w:style w:type="table" w:default="1" w:styleId="3">
     <w:name w:val="Normal Table"/>
     <w:semiHidden/>
+    <w:qFormat/>
     <w:uiPriority w:val="0"/>
     <w:tblPr>
       <w:tblLayout w:type="fixed"/>
